--- a/Planificación/2. Plan de dirección del proyecto.docx
+++ b/Planificación/2. Plan de dirección del proyecto.docx
@@ -412,75 +412,6 @@
                 <w:b w:val="1"/>
                 <w:rtl w:val="0"/>
               </w:rPr>
-              <w:t xml:space="preserve">Fecha</w:t>
-            </w:r>
-          </w:p>
-        </w:tc>
-        <w:tc>
-          <w:tcPr>
-            <w:tcBorders>
-              <w:top w:color="000000" w:space="0" w:sz="4" w:val="single"/>
-              <w:left w:color="000000" w:space="0" w:sz="4" w:val="single"/>
-              <w:bottom w:color="000000" w:space="0" w:sz="4" w:val="single"/>
-              <w:right w:color="000000" w:space="0" w:sz="4" w:val="single"/>
-            </w:tcBorders>
-            <w:shd w:fill="ffffff" w:val="clear"/>
-            <w:tcMar>
-              <w:top w:w="113.38582677165356" w:type="dxa"/>
-              <w:left w:w="113.38582677165356" w:type="dxa"/>
-              <w:bottom w:w="113.38582677165356" w:type="dxa"/>
-              <w:right w:w="113.38582677165356" w:type="dxa"/>
-            </w:tcMar>
-          </w:tcPr>
-          <w:p>
-            <w:pPr>
-              <w:jc w:val="both"/>
-              <w:rPr/>
-            </w:pPr>
-            <w:r>
-              <w:rPr>
-                <w:rtl w:val="0"/>
-              </w:rPr>
-              <w:t xml:space="preserve">16/10/2023</w:t>
-            </w:r>
-          </w:p>
-        </w:tc>
-      </w:tr>
-      <w:tr>
-        <w:trPr>
-          <w:cantSplit w:val="0"/>
-          <w:tblHeader w:val="0"/>
-        </w:trPr>
-        <w:tc>
-          <w:tcPr>
-            <w:gridSpan w:val="2"/>
-            <w:tcBorders>
-              <w:top w:color="000000" w:space="0" w:sz="4" w:val="single"/>
-              <w:left w:color="000000" w:space="0" w:sz="4" w:val="single"/>
-              <w:bottom w:color="000000" w:space="0" w:sz="4" w:val="single"/>
-              <w:right w:color="000000" w:space="0" w:sz="4" w:val="single"/>
-            </w:tcBorders>
-            <w:shd w:fill="d9d9d9" w:val="clear"/>
-            <w:tcMar>
-              <w:top w:w="113.38582677165356" w:type="dxa"/>
-              <w:left w:w="113.38582677165356" w:type="dxa"/>
-              <w:bottom w:w="113.38582677165356" w:type="dxa"/>
-              <w:right w:w="113.38582677165356" w:type="dxa"/>
-            </w:tcMar>
-          </w:tcPr>
-          <w:p>
-            <w:pPr>
-              <w:spacing w:line="240" w:lineRule="auto"/>
-              <w:jc w:val="both"/>
-              <w:rPr>
-                <w:b w:val="1"/>
-              </w:rPr>
-            </w:pPr>
-            <w:r>
-              <w:rPr>
-                <w:b w:val="1"/>
-                <w:rtl w:val="0"/>
-              </w:rPr>
               <w:t xml:space="preserve">Equipo de director / Equipo de trabajo</w:t>
             </w:r>
           </w:p>
@@ -1064,7 +995,7 @@
               <w:rPr>
                 <w:rtl w:val="0"/>
               </w:rPr>
-              <w:t xml:space="preserve">16/10/2023</w:t>
+              <w:t xml:space="preserve">20/10/2023</w:t>
             </w:r>
           </w:p>
         </w:tc>
@@ -1122,7 +1053,101 @@
               <w:rPr>
                 <w:rtl w:val="0"/>
               </w:rPr>
-              <w:t xml:space="preserve">Versión inicial del documento.</w:t>
+              <w:t xml:space="preserve">Versión inicial del documento</w:t>
+            </w:r>
+          </w:p>
+        </w:tc>
+      </w:tr>
+      <w:tr>
+        <w:trPr>
+          <w:cantSplit w:val="0"/>
+          <w:trHeight w:val="90" w:hRule="atLeast"/>
+          <w:tblHeader w:val="0"/>
+        </w:trPr>
+        <w:tc>
+          <w:tcPr>
+            <w:tcBorders>
+              <w:top w:color="000000" w:space="0" w:sz="4" w:val="single"/>
+              <w:left w:color="000000" w:space="0" w:sz="4" w:val="single"/>
+              <w:bottom w:color="000000" w:space="0" w:sz="4" w:val="single"/>
+              <w:right w:color="000000" w:space="0" w:sz="4" w:val="single"/>
+            </w:tcBorders>
+            <w:tcMar>
+              <w:top w:w="113.38582677165356" w:type="dxa"/>
+              <w:left w:w="113.38582677165356" w:type="dxa"/>
+              <w:bottom w:w="113.38582677165356" w:type="dxa"/>
+              <w:right w:w="113.38582677165356" w:type="dxa"/>
+            </w:tcMar>
+          </w:tcPr>
+          <w:p>
+            <w:pPr>
+              <w:spacing w:line="240" w:lineRule="auto"/>
+              <w:jc w:val="both"/>
+              <w:rPr/>
+            </w:pPr>
+            <w:r>
+              <w:rPr>
+                <w:rtl w:val="0"/>
+              </w:rPr>
+              <w:t xml:space="preserve">10/11/2023</w:t>
+            </w:r>
+          </w:p>
+        </w:tc>
+        <w:tc>
+          <w:tcPr>
+            <w:tcBorders>
+              <w:top w:color="000000" w:space="0" w:sz="4" w:val="single"/>
+              <w:left w:color="000000" w:space="0" w:sz="4" w:val="single"/>
+              <w:bottom w:color="000000" w:space="0" w:sz="4" w:val="single"/>
+              <w:right w:color="000000" w:space="0" w:sz="4" w:val="single"/>
+            </w:tcBorders>
+            <w:tcMar>
+              <w:top w:w="113.38582677165356" w:type="dxa"/>
+              <w:left w:w="113.38582677165356" w:type="dxa"/>
+              <w:bottom w:w="113.38582677165356" w:type="dxa"/>
+              <w:right w:w="113.38582677165356" w:type="dxa"/>
+            </w:tcMar>
+          </w:tcPr>
+          <w:p>
+            <w:pPr>
+              <w:spacing w:line="240" w:lineRule="auto"/>
+              <w:jc w:val="both"/>
+              <w:rPr/>
+            </w:pPr>
+            <w:r>
+              <w:rPr>
+                <w:rtl w:val="0"/>
+              </w:rPr>
+              <w:t xml:space="preserve">v1.1</w:t>
+            </w:r>
+          </w:p>
+        </w:tc>
+        <w:tc>
+          <w:tcPr>
+            <w:tcBorders>
+              <w:top w:color="000000" w:space="0" w:sz="4" w:val="single"/>
+              <w:left w:color="000000" w:space="0" w:sz="4" w:val="single"/>
+              <w:bottom w:color="000000" w:space="0" w:sz="4" w:val="single"/>
+              <w:right w:color="000000" w:space="0" w:sz="4" w:val="single"/>
+            </w:tcBorders>
+            <w:tcMar>
+              <w:top w:w="113.38582677165356" w:type="dxa"/>
+              <w:left w:w="113.38582677165356" w:type="dxa"/>
+              <w:bottom w:w="113.38582677165356" w:type="dxa"/>
+              <w:right w:w="113.38582677165356" w:type="dxa"/>
+            </w:tcMar>
+          </w:tcPr>
+          <w:p>
+            <w:pPr>
+              <w:spacing w:line="240" w:lineRule="auto"/>
+              <w:jc w:val="both"/>
+              <w:rPr/>
+            </w:pPr>
+            <w:r>
+              <w:rPr>
+                <w:rtl w:val="0"/>
+              </w:rPr>
+              <w:t xml:space="preserve">Actualización de documentos anexos</w:t>
             </w:r>
           </w:p>
         </w:tc>
@@ -1185,7 +1210,10 @@
         <w:rPr>
           <w:rtl w:val="0"/>
         </w:rPr>
-        <w:t xml:space="preserve">Esta guía reúne los aportes y expectativas de las partes involucradas o interesados en el proyecto, de modo que se puede considerar un manual formal donde se especifica cómo se ejecutará el proyecto, qué protocolos o herramientas se utilizarán para supervisar los resultados y cómo se piensa monitorear y cerrar el proyecto.</w:t>
+        <w:t xml:space="preserve">Esta guía reúne los aportes y expectativas de las partes involucradas o interesados en el proyecto, de modo que se puede considerar un manual formal donde se especifica cómo se ejecutará el proyecto, qué protocolos o herramientas se utilizarán para supervisar los resultados y cómo se piensa monitorear y cerrar el proyecto</w:t>
+      </w:r>
+      <w:r>
+        <w:br w:type="page"/>
       </w:r>
       <w:r>
         <w:rPr>
@@ -1200,26 +1228,8 @@
         <w:jc w:val="both"/>
         <w:rPr/>
       </w:pPr>
-      <w:bookmarkStart w:colFirst="0" w:colLast="0" w:name="_heading=h.ull0i6t1g21c" w:id="4"/>
+      <w:bookmarkStart w:colFirst="0" w:colLast="0" w:name="_heading=h.b6yj0c61ezjw" w:id="4"/>
       <w:bookmarkEnd w:id="4"/>
-      <w:r>
-        <w:br w:type="page"/>
-      </w:r>
-      <w:r>
-        <w:rPr>
-          <w:rtl w:val="0"/>
-        </w:rPr>
-      </w:r>
-    </w:p>
-    <w:p>
-      <w:pPr>
-        <w:pStyle w:val="Heading1"/>
-        <w:spacing w:line="240" w:lineRule="auto"/>
-        <w:jc w:val="both"/>
-        <w:rPr/>
-      </w:pPr>
-      <w:bookmarkStart w:colFirst="0" w:colLast="0" w:name="_heading=h.b6yj0c61ezjw" w:id="5"/>
-      <w:bookmarkEnd w:id="5"/>
       <w:r>
         <w:rPr>
           <w:rtl w:val="0"/>
@@ -1245,8 +1255,8 @@
         <w:pStyle w:val="Heading1"/>
         <w:rPr/>
       </w:pPr>
-      <w:bookmarkStart w:colFirst="0" w:colLast="0" w:name="_heading=h.i01020oy5hsk" w:id="6"/>
-      <w:bookmarkEnd w:id="6"/>
+      <w:bookmarkStart w:colFirst="0" w:colLast="0" w:name="_heading=h.i01020oy5hsk" w:id="5"/>
+      <w:bookmarkEnd w:id="5"/>
       <w:r>
         <w:br w:type="page"/>
       </w:r>
@@ -1261,8 +1271,8 @@
         <w:pStyle w:val="Heading1"/>
         <w:rPr/>
       </w:pPr>
-      <w:bookmarkStart w:colFirst="0" w:colLast="0" w:name="_heading=h.jlk20sua1snu" w:id="7"/>
-      <w:bookmarkEnd w:id="7"/>
+      <w:bookmarkStart w:colFirst="0" w:colLast="0" w:name="_heading=h.jlk20sua1snu" w:id="6"/>
+      <w:bookmarkEnd w:id="6"/>
       <w:r>
         <w:rPr>
           <w:rtl w:val="0"/>
@@ -1299,15 +1309,15 @@
       </w:tblPr>
       <w:tblGrid>
         <w:gridCol w:w="1995"/>
-        <w:gridCol w:w="4365"/>
-        <w:gridCol w:w="2400"/>
-        <w:gridCol w:w="5475"/>
+        <w:gridCol w:w="4650"/>
+        <w:gridCol w:w="2835"/>
+        <w:gridCol w:w="4755"/>
         <w:tblGridChange w:id="0">
           <w:tblGrid>
             <w:gridCol w:w="1995"/>
-            <w:gridCol w:w="4365"/>
-            <w:gridCol w:w="2400"/>
-            <w:gridCol w:w="5475"/>
+            <w:gridCol w:w="4650"/>
+            <w:gridCol w:w="2835"/>
+            <w:gridCol w:w="4755"/>
           </w:tblGrid>
         </w:tblGridChange>
       </w:tblGrid>
@@ -1985,8 +1995,8 @@
         </w:tabs>
         <w:rPr/>
       </w:pPr>
-      <w:bookmarkStart w:colFirst="0" w:colLast="0" w:name="_heading=h.dduwmh4rj3l4" w:id="8"/>
-      <w:bookmarkEnd w:id="8"/>
+      <w:bookmarkStart w:colFirst="0" w:colLast="0" w:name="_heading=h.dduwmh4rj3l4" w:id="7"/>
+      <w:bookmarkEnd w:id="7"/>
       <w:r>
         <w:br w:type="page"/>
       </w:r>
@@ -2004,8 +2014,8 @@
         </w:tabs>
         <w:rPr/>
       </w:pPr>
-      <w:bookmarkStart w:colFirst="0" w:colLast="0" w:name="_heading=h.9vyvtgfvack3" w:id="9"/>
-      <w:bookmarkEnd w:id="9"/>
+      <w:bookmarkStart w:colFirst="0" w:colLast="0" w:name="_heading=h.9vyvtgfvack3" w:id="8"/>
+      <w:bookmarkEnd w:id="8"/>
       <w:r>
         <w:rPr>
           <w:rtl w:val="0"/>
@@ -2264,12 +2274,12 @@
       <w:tr>
         <w:trPr>
           <w:cantSplit w:val="0"/>
-          <w:trHeight w:val="147.978515625" w:hRule="atLeast"/>
+          <w:trHeight w:val="420" w:hRule="atLeast"/>
           <w:tblHeader w:val="0"/>
         </w:trPr>
         <w:tc>
           <w:tcPr>
-            <w:gridSpan w:val="2"/>
+            <w:gridSpan w:val="3"/>
             <w:shd w:fill="d9d9d9" w:val="clear"/>
             <w:tcMar>
               <w:top w:w="100.0" w:type="dxa"/>
@@ -2293,32 +2303,6 @@
                 <w:rtl w:val="0"/>
               </w:rPr>
               <w:t xml:space="preserve">Tiempo</w:t>
-            </w:r>
-          </w:p>
-        </w:tc>
-        <w:tc>
-          <w:tcPr>
-            <w:shd w:fill="d9d9d9" w:val="clear"/>
-            <w:tcMar>
-              <w:top w:w="100.0" w:type="dxa"/>
-              <w:left w:w="100.0" w:type="dxa"/>
-              <w:bottom w:w="100.0" w:type="dxa"/>
-              <w:right w:w="100.0" w:type="dxa"/>
-            </w:tcMar>
-            <w:vAlign w:val="top"/>
-          </w:tcPr>
-          <w:p>
-            <w:pPr>
-              <w:widowControl w:val="0"/>
-              <w:jc w:val="both"/>
-              <w:rPr>
-                <w:b w:val="1"/>
-              </w:rPr>
-            </w:pPr>
-            <w:r>
-              <w:rPr>
-                <w:rtl w:val="0"/>
-              </w:rPr>
             </w:r>
           </w:p>
         </w:tc>
@@ -2380,11 +2364,12 @@
       <w:tr>
         <w:trPr>
           <w:cantSplit w:val="0"/>
+          <w:trHeight w:val="420" w:hRule="atLeast"/>
           <w:tblHeader w:val="0"/>
         </w:trPr>
         <w:tc>
           <w:tcPr>
-            <w:gridSpan w:val="2"/>
+            <w:gridSpan w:val="3"/>
             <w:shd w:fill="d9d9d9" w:val="clear"/>
             <w:tcMar>
               <w:top w:w="100.0" w:type="dxa"/>
@@ -2408,32 +2393,6 @@
                 <w:rtl w:val="0"/>
               </w:rPr>
               <w:t xml:space="preserve">Coste</w:t>
-            </w:r>
-          </w:p>
-        </w:tc>
-        <w:tc>
-          <w:tcPr>
-            <w:shd w:fill="d9d9d9" w:val="clear"/>
-            <w:tcMar>
-              <w:top w:w="100.0" w:type="dxa"/>
-              <w:left w:w="100.0" w:type="dxa"/>
-              <w:bottom w:w="100.0" w:type="dxa"/>
-              <w:right w:w="100.0" w:type="dxa"/>
-            </w:tcMar>
-            <w:vAlign w:val="top"/>
-          </w:tcPr>
-          <w:p>
-            <w:pPr>
-              <w:widowControl w:val="0"/>
-              <w:jc w:val="both"/>
-              <w:rPr>
-                <w:b w:val="1"/>
-              </w:rPr>
-            </w:pPr>
-            <w:r>
-              <w:rPr>
-                <w:rtl w:val="0"/>
-              </w:rPr>
             </w:r>
           </w:p>
         </w:tc>
@@ -2495,11 +2454,12 @@
       <w:tr>
         <w:trPr>
           <w:cantSplit w:val="0"/>
+          <w:trHeight w:val="420" w:hRule="atLeast"/>
           <w:tblHeader w:val="0"/>
         </w:trPr>
         <w:tc>
           <w:tcPr>
-            <w:gridSpan w:val="2"/>
+            <w:gridSpan w:val="3"/>
             <w:shd w:fill="d9d9d9" w:val="clear"/>
             <w:tcMar>
               <w:top w:w="100.0" w:type="dxa"/>
@@ -2523,32 +2483,6 @@
                 <w:rtl w:val="0"/>
               </w:rPr>
               <w:t xml:space="preserve">Otros</w:t>
-            </w:r>
-          </w:p>
-        </w:tc>
-        <w:tc>
-          <w:tcPr>
-            <w:shd w:fill="d9d9d9" w:val="clear"/>
-            <w:tcMar>
-              <w:top w:w="100.0" w:type="dxa"/>
-              <w:left w:w="100.0" w:type="dxa"/>
-              <w:bottom w:w="100.0" w:type="dxa"/>
-              <w:right w:w="100.0" w:type="dxa"/>
-            </w:tcMar>
-            <w:vAlign w:val="top"/>
-          </w:tcPr>
-          <w:p>
-            <w:pPr>
-              <w:widowControl w:val="0"/>
-              <w:jc w:val="both"/>
-              <w:rPr>
-                <w:b w:val="1"/>
-              </w:rPr>
-            </w:pPr>
-            <w:r>
-              <w:rPr>
-                <w:rtl w:val="0"/>
-              </w:rPr>
             </w:r>
           </w:p>
         </w:tc>
@@ -2668,8 +2602,8 @@
         <w:pStyle w:val="Heading1"/>
         <w:rPr/>
       </w:pPr>
-      <w:bookmarkStart w:colFirst="0" w:colLast="0" w:name="_heading=h.kcnhrjd5aazz" w:id="10"/>
-      <w:bookmarkEnd w:id="10"/>
+      <w:bookmarkStart w:colFirst="0" w:colLast="0" w:name="_heading=h.kcnhrjd5aazz" w:id="9"/>
+      <w:bookmarkEnd w:id="9"/>
       <w:r>
         <w:rPr>
           <w:rtl w:val="0"/>
@@ -2698,24 +2632,8 @@
         <w:pStyle w:val="Heading1"/>
         <w:rPr/>
       </w:pPr>
-      <w:bookmarkStart w:colFirst="0" w:colLast="0" w:name="_heading=h.b0ci8vjyvj3n" w:id="11"/>
-      <w:bookmarkEnd w:id="11"/>
-      <w:r>
-        <w:br w:type="page"/>
-      </w:r>
-      <w:r>
-        <w:rPr>
-          <w:rtl w:val="0"/>
-        </w:rPr>
-      </w:r>
-    </w:p>
-    <w:p>
-      <w:pPr>
-        <w:pStyle w:val="Heading1"/>
-        <w:rPr/>
-      </w:pPr>
-      <w:bookmarkStart w:colFirst="0" w:colLast="0" w:name="_heading=h.i16d4mm6g856" w:id="12"/>
-      <w:bookmarkEnd w:id="12"/>
+      <w:bookmarkStart w:colFirst="0" w:colLast="0" w:name="_heading=h.i16d4mm6g856" w:id="10"/>
+      <w:bookmarkEnd w:id="10"/>
       <w:r>
         <w:rPr>
           <w:rtl w:val="0"/>
@@ -3036,24 +2954,8 @@
         <w:pStyle w:val="Heading1"/>
         <w:rPr/>
       </w:pPr>
-      <w:bookmarkStart w:colFirst="0" w:colLast="0" w:name="_heading=h.6v112mrqylm6" w:id="13"/>
-      <w:bookmarkEnd w:id="13"/>
-      <w:r>
-        <w:br w:type="page"/>
-      </w:r>
-      <w:r>
-        <w:rPr>
-          <w:rtl w:val="0"/>
-        </w:rPr>
-      </w:r>
-    </w:p>
-    <w:p>
-      <w:pPr>
-        <w:pStyle w:val="Heading1"/>
-        <w:rPr/>
-      </w:pPr>
-      <w:bookmarkStart w:colFirst="0" w:colLast="0" w:name="_heading=h.kg1ajhadj5dm" w:id="14"/>
-      <w:bookmarkEnd w:id="14"/>
+      <w:bookmarkStart w:colFirst="0" w:colLast="0" w:name="_heading=h.kg1ajhadj5dm" w:id="11"/>
+      <w:bookmarkEnd w:id="11"/>
       <w:r>
         <w:rPr>
           <w:rtl w:val="0"/>
@@ -3088,12 +2990,12 @@
         <w:tblLook w:val="0600"/>
       </w:tblPr>
       <w:tblGrid>
-        <w:gridCol w:w="9045"/>
-        <w:gridCol w:w="5355"/>
+        <w:gridCol w:w="9030"/>
+        <w:gridCol w:w="5370"/>
         <w:tblGridChange w:id="0">
           <w:tblGrid>
-            <w:gridCol w:w="9045"/>
-            <w:gridCol w:w="5355"/>
+            <w:gridCol w:w="9030"/>
+            <w:gridCol w:w="5370"/>
           </w:tblGrid>
         </w:tblGridChange>
       </w:tblGrid>
@@ -3167,7 +3069,7 @@
                 <w:b w:val="1"/>
                 <w:rtl w:val="0"/>
               </w:rPr>
-              <w:t xml:space="preserve">Ruta del Enlace</w:t>
+              <w:t xml:space="preserve">Ubicación</w:t>
             </w:r>
           </w:p>
         </w:tc>
@@ -3236,7 +3138,7 @@
               <w:rPr>
                 <w:rtl w:val="0"/>
               </w:rPr>
-              <w:t xml:space="preserve">Pendiente de desarrollo</w:t>
+              <w:t xml:space="preserve">Se encuentra en el repositorio</w:t>
             </w:r>
             <w:r>
               <w:rPr>
@@ -3298,15 +3200,15 @@
           </w:tcPr>
           <w:p>
             <w:pPr>
-              <w:spacing w:before="0" w:line="276" w:lineRule="auto"/>
-              <w:jc w:val="both"/>
-              <w:rPr/>
-            </w:pPr>
-            <w:r>
-              <w:rPr>
-                <w:rtl w:val="0"/>
-              </w:rPr>
-              <w:t xml:space="preserve">Pendiente de desarrollo</w:t>
+              <w:spacing w:line="276" w:lineRule="auto"/>
+              <w:jc w:val="both"/>
+              <w:rPr/>
+            </w:pPr>
+            <w:r>
+              <w:rPr>
+                <w:rtl w:val="0"/>
+              </w:rPr>
+              <w:t xml:space="preserve">Se encuentra en el repositorio</w:t>
             </w:r>
           </w:p>
         </w:tc>
@@ -3363,25 +3265,15 @@
           </w:tcPr>
           <w:p>
             <w:pPr>
-              <w:spacing w:before="0" w:line="276" w:lineRule="auto"/>
-              <w:jc w:val="both"/>
-              <w:rPr/>
-            </w:pPr>
-            <w:hyperlink r:id="rId12">
-              <w:r>
-                <w:rPr>
-                  <w:b w:val="1"/>
-                  <w:color w:val="1155cc"/>
-                  <w:u w:val="single"/>
-                  <w:rtl w:val="0"/>
-                </w:rPr>
-                <w:t xml:space="preserve">Acceder al documento</w:t>
-              </w:r>
-            </w:hyperlink>
-            <w:r>
-              <w:rPr>
-                <w:rtl w:val="0"/>
-              </w:rPr>
+              <w:spacing w:line="276" w:lineRule="auto"/>
+              <w:jc w:val="both"/>
+              <w:rPr/>
+            </w:pPr>
+            <w:r>
+              <w:rPr>
+                <w:rtl w:val="0"/>
+              </w:rPr>
+              <w:t xml:space="preserve">Se encuentra en el repositorio</w:t>
             </w:r>
           </w:p>
         </w:tc>
@@ -3438,15 +3330,15 @@
           </w:tcPr>
           <w:p>
             <w:pPr>
-              <w:spacing w:before="0" w:line="276" w:lineRule="auto"/>
-              <w:jc w:val="both"/>
-              <w:rPr/>
-            </w:pPr>
-            <w:r>
-              <w:rPr>
-                <w:rtl w:val="0"/>
-              </w:rPr>
-              <w:t xml:space="preserve">Pendiente de desarrollo</w:t>
+              <w:spacing w:line="276" w:lineRule="auto"/>
+              <w:jc w:val="both"/>
+              <w:rPr/>
+            </w:pPr>
+            <w:r>
+              <w:rPr>
+                <w:rtl w:val="0"/>
+              </w:rPr>
+              <w:t xml:space="preserve">Se encuentra en el repositorio</w:t>
             </w:r>
           </w:p>
         </w:tc>
@@ -3503,25 +3395,15 @@
           </w:tcPr>
           <w:p>
             <w:pPr>
-              <w:spacing w:before="0" w:line="276" w:lineRule="auto"/>
-              <w:jc w:val="both"/>
-              <w:rPr/>
-            </w:pPr>
-            <w:hyperlink r:id="rId13">
-              <w:r>
-                <w:rPr>
-                  <w:b w:val="1"/>
-                  <w:color w:val="1155cc"/>
-                  <w:u w:val="single"/>
-                  <w:rtl w:val="0"/>
-                </w:rPr>
-                <w:t xml:space="preserve">Acceder al documento</w:t>
-              </w:r>
-            </w:hyperlink>
-            <w:r>
-              <w:rPr>
-                <w:rtl w:val="0"/>
-              </w:rPr>
+              <w:spacing w:line="276" w:lineRule="auto"/>
+              <w:jc w:val="both"/>
+              <w:rPr/>
+            </w:pPr>
+            <w:r>
+              <w:rPr>
+                <w:rtl w:val="0"/>
+              </w:rPr>
+              <w:t xml:space="preserve">Se encuentra en el repositorio</w:t>
             </w:r>
           </w:p>
         </w:tc>
@@ -3578,23 +3460,18 @@
           </w:tcPr>
           <w:p>
             <w:pPr>
-              <w:spacing w:before="0" w:line="276" w:lineRule="auto"/>
+              <w:spacing w:line="276" w:lineRule="auto"/>
               <w:jc w:val="both"/>
               <w:rPr>
                 <w:b w:val="1"/>
               </w:rPr>
             </w:pPr>
-            <w:hyperlink r:id="rId14">
-              <w:r>
-                <w:rPr>
-                  <w:b w:val="1"/>
-                  <w:color w:val="1155cc"/>
-                  <w:u w:val="single"/>
-                  <w:rtl w:val="0"/>
-                </w:rPr>
-                <w:t xml:space="preserve">Acceder al documento</w:t>
-              </w:r>
-            </w:hyperlink>
+            <w:r>
+              <w:rPr>
+                <w:rtl w:val="0"/>
+              </w:rPr>
+              <w:t xml:space="preserve">Se encuentra en el repositorio</w:t>
+            </w:r>
             <w:r>
               <w:rPr>
                 <w:rtl w:val="0"/>
@@ -3655,25 +3532,15 @@
           </w:tcPr>
           <w:p>
             <w:pPr>
-              <w:spacing w:before="0" w:line="276" w:lineRule="auto"/>
-              <w:jc w:val="both"/>
-              <w:rPr/>
-            </w:pPr>
-            <w:hyperlink r:id="rId15">
-              <w:r>
-                <w:rPr>
-                  <w:b w:val="1"/>
-                  <w:color w:val="1155cc"/>
-                  <w:u w:val="single"/>
-                  <w:rtl w:val="0"/>
-                </w:rPr>
-                <w:t xml:space="preserve">Acceder al documento</w:t>
-              </w:r>
-            </w:hyperlink>
-            <w:r>
-              <w:rPr>
-                <w:rtl w:val="0"/>
-              </w:rPr>
+              <w:spacing w:line="276" w:lineRule="auto"/>
+              <w:jc w:val="both"/>
+              <w:rPr/>
+            </w:pPr>
+            <w:r>
+              <w:rPr>
+                <w:rtl w:val="0"/>
+              </w:rPr>
+              <w:t xml:space="preserve">Se encuentra en el repositorio</w:t>
             </w:r>
           </w:p>
         </w:tc>
@@ -3730,15 +3597,15 @@
           </w:tcPr>
           <w:p>
             <w:pPr>
-              <w:spacing w:before="0" w:line="276" w:lineRule="auto"/>
-              <w:jc w:val="both"/>
-              <w:rPr/>
-            </w:pPr>
-            <w:r>
-              <w:rPr>
-                <w:rtl w:val="0"/>
-              </w:rPr>
-              <w:t xml:space="preserve">Pendiente de desarrollo</w:t>
+              <w:spacing w:line="276" w:lineRule="auto"/>
+              <w:jc w:val="both"/>
+              <w:rPr/>
+            </w:pPr>
+            <w:r>
+              <w:rPr>
+                <w:rtl w:val="0"/>
+              </w:rPr>
+              <w:t xml:space="preserve">Se encuentra en el repositorio</w:t>
             </w:r>
           </w:p>
         </w:tc>
@@ -3795,25 +3662,15 @@
           </w:tcPr>
           <w:p>
             <w:pPr>
-              <w:spacing w:before="0" w:line="276" w:lineRule="auto"/>
-              <w:jc w:val="both"/>
-              <w:rPr/>
-            </w:pPr>
-            <w:hyperlink r:id="rId16">
-              <w:r>
-                <w:rPr>
-                  <w:b w:val="1"/>
-                  <w:color w:val="1155cc"/>
-                  <w:u w:val="single"/>
-                  <w:rtl w:val="0"/>
-                </w:rPr>
-                <w:t xml:space="preserve">Acceder al documento</w:t>
-              </w:r>
-            </w:hyperlink>
-            <w:r>
-              <w:rPr>
-                <w:rtl w:val="0"/>
-              </w:rPr>
+              <w:spacing w:line="276" w:lineRule="auto"/>
+              <w:jc w:val="both"/>
+              <w:rPr/>
+            </w:pPr>
+            <w:r>
+              <w:rPr>
+                <w:rtl w:val="0"/>
+              </w:rPr>
+              <w:t xml:space="preserve">Se encuentra en el repositorio</w:t>
             </w:r>
           </w:p>
         </w:tc>
@@ -3870,15 +3727,15 @@
           </w:tcPr>
           <w:p>
             <w:pPr>
-              <w:spacing w:before="0" w:line="276" w:lineRule="auto"/>
-              <w:jc w:val="both"/>
-              <w:rPr/>
-            </w:pPr>
-            <w:r>
-              <w:rPr>
-                <w:rtl w:val="0"/>
-              </w:rPr>
-              <w:t xml:space="preserve">Pendiente de desarrollo</w:t>
+              <w:spacing w:line="276" w:lineRule="auto"/>
+              <w:jc w:val="both"/>
+              <w:rPr/>
+            </w:pPr>
+            <w:r>
+              <w:rPr>
+                <w:rtl w:val="0"/>
+              </w:rPr>
+              <w:t xml:space="preserve">Se encuentra en el repositorio</w:t>
             </w:r>
           </w:p>
         </w:tc>
@@ -3935,15 +3792,15 @@
           </w:tcPr>
           <w:p>
             <w:pPr>
-              <w:spacing w:before="0" w:line="276" w:lineRule="auto"/>
-              <w:jc w:val="both"/>
-              <w:rPr/>
-            </w:pPr>
-            <w:r>
-              <w:rPr>
-                <w:rtl w:val="0"/>
-              </w:rPr>
-              <w:t xml:space="preserve">Pendiente de desarrollo</w:t>
+              <w:spacing w:line="276" w:lineRule="auto"/>
+              <w:jc w:val="both"/>
+              <w:rPr/>
+            </w:pPr>
+            <w:r>
+              <w:rPr>
+                <w:rtl w:val="0"/>
+              </w:rPr>
+              <w:t xml:space="preserve">Se encuentra en el repositorio</w:t>
             </w:r>
           </w:p>
         </w:tc>
@@ -4000,15 +3857,15 @@
           </w:tcPr>
           <w:p>
             <w:pPr>
-              <w:spacing w:before="0" w:line="276" w:lineRule="auto"/>
-              <w:jc w:val="both"/>
-              <w:rPr/>
-            </w:pPr>
-            <w:r>
-              <w:rPr>
-                <w:rtl w:val="0"/>
-              </w:rPr>
-              <w:t xml:space="preserve">Pendiente de desarrollo</w:t>
+              <w:spacing w:line="276" w:lineRule="auto"/>
+              <w:jc w:val="both"/>
+              <w:rPr/>
+            </w:pPr>
+            <w:r>
+              <w:rPr>
+                <w:rtl w:val="0"/>
+              </w:rPr>
+              <w:t xml:space="preserve">Se encuentra en el repositorio</w:t>
             </w:r>
           </w:p>
         </w:tc>
@@ -4065,25 +3922,15 @@
           </w:tcPr>
           <w:p>
             <w:pPr>
-              <w:spacing w:before="0" w:line="276" w:lineRule="auto"/>
-              <w:jc w:val="both"/>
-              <w:rPr/>
-            </w:pPr>
-            <w:hyperlink r:id="rId17">
-              <w:r>
-                <w:rPr>
-                  <w:b w:val="1"/>
-                  <w:color w:val="1155cc"/>
-                  <w:u w:val="single"/>
-                  <w:rtl w:val="0"/>
-                </w:rPr>
-                <w:t xml:space="preserve">Acceder al documento</w:t>
-              </w:r>
-            </w:hyperlink>
-            <w:r>
-              <w:rPr>
-                <w:rtl w:val="0"/>
-              </w:rPr>
+              <w:spacing w:line="276" w:lineRule="auto"/>
+              <w:jc w:val="both"/>
+              <w:rPr/>
+            </w:pPr>
+            <w:r>
+              <w:rPr>
+                <w:rtl w:val="0"/>
+              </w:rPr>
+              <w:t xml:space="preserve">Se encuentra en el repositorio</w:t>
             </w:r>
           </w:p>
         </w:tc>
@@ -4140,15 +3987,15 @@
           </w:tcPr>
           <w:p>
             <w:pPr>
-              <w:spacing w:before="0" w:line="276" w:lineRule="auto"/>
-              <w:jc w:val="both"/>
-              <w:rPr/>
-            </w:pPr>
-            <w:r>
-              <w:rPr>
-                <w:rtl w:val="0"/>
-              </w:rPr>
-              <w:t xml:space="preserve">Pendiente de desarrollo</w:t>
+              <w:spacing w:line="276" w:lineRule="auto"/>
+              <w:jc w:val="both"/>
+              <w:rPr/>
+            </w:pPr>
+            <w:r>
+              <w:rPr>
+                <w:rtl w:val="0"/>
+              </w:rPr>
+              <w:t xml:space="preserve">Se encuentra en el repositorio</w:t>
             </w:r>
           </w:p>
         </w:tc>
@@ -4205,25 +4052,15 @@
           </w:tcPr>
           <w:p>
             <w:pPr>
-              <w:spacing w:before="0" w:line="276" w:lineRule="auto"/>
-              <w:jc w:val="both"/>
-              <w:rPr/>
-            </w:pPr>
-            <w:hyperlink r:id="rId18">
-              <w:r>
-                <w:rPr>
-                  <w:b w:val="1"/>
-                  <w:color w:val="1155cc"/>
-                  <w:u w:val="single"/>
-                  <w:rtl w:val="0"/>
-                </w:rPr>
-                <w:t xml:space="preserve">Acceder al documento</w:t>
-              </w:r>
-            </w:hyperlink>
-            <w:r>
-              <w:rPr>
-                <w:rtl w:val="0"/>
-              </w:rPr>
+              <w:spacing w:line="276" w:lineRule="auto"/>
+              <w:jc w:val="both"/>
+              <w:rPr/>
+            </w:pPr>
+            <w:r>
+              <w:rPr>
+                <w:rtl w:val="0"/>
+              </w:rPr>
+              <w:t xml:space="preserve">Se encuentra en el repositorio</w:t>
             </w:r>
           </w:p>
         </w:tc>
@@ -4280,25 +4117,15 @@
           </w:tcPr>
           <w:p>
             <w:pPr>
-              <w:spacing w:before="0" w:line="276" w:lineRule="auto"/>
-              <w:jc w:val="both"/>
-              <w:rPr/>
-            </w:pPr>
-            <w:hyperlink r:id="rId19">
-              <w:r>
-                <w:rPr>
-                  <w:b w:val="1"/>
-                  <w:color w:val="1155cc"/>
-                  <w:u w:val="single"/>
-                  <w:rtl w:val="0"/>
-                </w:rPr>
-                <w:t xml:space="preserve">Acceder al documento</w:t>
-              </w:r>
-            </w:hyperlink>
-            <w:r>
-              <w:rPr>
-                <w:rtl w:val="0"/>
-              </w:rPr>
+              <w:spacing w:line="276" w:lineRule="auto"/>
+              <w:jc w:val="both"/>
+              <w:rPr/>
+            </w:pPr>
+            <w:r>
+              <w:rPr>
+                <w:rtl w:val="0"/>
+              </w:rPr>
+              <w:t xml:space="preserve">Se encuentra en el repositorio</w:t>
             </w:r>
           </w:p>
         </w:tc>
@@ -4355,25 +4182,15 @@
           </w:tcPr>
           <w:p>
             <w:pPr>
-              <w:spacing w:before="0" w:line="276" w:lineRule="auto"/>
-              <w:jc w:val="both"/>
-              <w:rPr/>
-            </w:pPr>
-            <w:hyperlink r:id="rId20">
-              <w:r>
-                <w:rPr>
-                  <w:b w:val="1"/>
-                  <w:color w:val="1155cc"/>
-                  <w:u w:val="single"/>
-                  <w:rtl w:val="0"/>
-                </w:rPr>
-                <w:t xml:space="preserve">Acceder al documento</w:t>
-              </w:r>
-            </w:hyperlink>
-            <w:r>
-              <w:rPr>
-                <w:rtl w:val="0"/>
-              </w:rPr>
+              <w:spacing w:line="276" w:lineRule="auto"/>
+              <w:jc w:val="both"/>
+              <w:rPr/>
+            </w:pPr>
+            <w:r>
+              <w:rPr>
+                <w:rtl w:val="0"/>
+              </w:rPr>
+              <w:t xml:space="preserve">Se encuentra en el repositorio</w:t>
             </w:r>
           </w:p>
         </w:tc>
@@ -4430,15 +4247,15 @@
           </w:tcPr>
           <w:p>
             <w:pPr>
-              <w:spacing w:before="0" w:line="276" w:lineRule="auto"/>
-              <w:jc w:val="both"/>
-              <w:rPr/>
-            </w:pPr>
-            <w:r>
-              <w:rPr>
-                <w:rtl w:val="0"/>
-              </w:rPr>
-              <w:t xml:space="preserve">Pendiente de desarrollo</w:t>
+              <w:spacing w:line="276" w:lineRule="auto"/>
+              <w:jc w:val="both"/>
+              <w:rPr/>
+            </w:pPr>
+            <w:r>
+              <w:rPr>
+                <w:rtl w:val="0"/>
+              </w:rPr>
+              <w:t xml:space="preserve">Se encuentra en el repositorio</w:t>
             </w:r>
           </w:p>
         </w:tc>
@@ -4451,26 +4268,8 @@
         <w:jc w:val="both"/>
         <w:rPr/>
       </w:pPr>
-      <w:bookmarkStart w:colFirst="0" w:colLast="0" w:name="_heading=h.eagquu54j3xj" w:id="15"/>
-      <w:bookmarkEnd w:id="15"/>
-      <w:r>
-        <w:br w:type="page"/>
-      </w:r>
-      <w:r>
-        <w:rPr>
-          <w:rtl w:val="0"/>
-        </w:rPr>
-      </w:r>
-    </w:p>
-    <w:p>
-      <w:pPr>
-        <w:pStyle w:val="Heading1"/>
-        <w:spacing w:line="276" w:lineRule="auto"/>
-        <w:jc w:val="both"/>
-        <w:rPr/>
-      </w:pPr>
-      <w:bookmarkStart w:colFirst="0" w:colLast="0" w:name="_heading=h.jpv8e325yciy" w:id="16"/>
-      <w:bookmarkEnd w:id="16"/>
+      <w:bookmarkStart w:colFirst="0" w:colLast="0" w:name="_heading=h.jpv8e325yciy" w:id="12"/>
+      <w:bookmarkEnd w:id="12"/>
       <w:r>
         <w:rPr>
           <w:rtl w:val="0"/>
@@ -4728,7 +4527,7 @@
               <w:rPr>
                 <w:rtl w:val="0"/>
               </w:rPr>
-              <w:t xml:space="preserve">25/10/2023</w:t>
+              <w:t xml:space="preserve">12/10/2023</w:t>
             </w:r>
           </w:p>
         </w:tc>
@@ -4814,7 +4613,7 @@
                           <pic:cNvPicPr preferRelativeResize="0"/>
                         </pic:nvPicPr>
                         <pic:blipFill>
-                          <a:blip r:embed="rId21"/>
+                          <a:blip r:embed="rId12"/>
                           <a:srcRect b="0" l="0" r="0" t="0"/>
                           <a:stretch>
                             <a:fillRect/>
@@ -4860,7 +4659,7 @@
               <w:rPr>
                 <w:rtl w:val="0"/>
               </w:rPr>
-              <w:t xml:space="preserve">25/10/2023</w:t>
+              <w:t xml:space="preserve">12/10/2023</w:t>
             </w:r>
           </w:p>
         </w:tc>
@@ -6559,8 +6358,8 @@
 </file>
 
 <file path=customXML/item1.xml><?xml version="1.0" encoding="utf-8"?>
-<go:gDocsCustomXmlDataStorage xmlns:go="http://customooxmlschemas.google.com/" xmlns:r="http://schemas.openxmlformats.org/officeDocument/2006/relationships" uri="GoogleDocsCustomDataVersion2">
-  <go:docsCustomData xmlns:go="http://customooxmlschemas.google.com/" roundtripDataSignature="AMtx7mjhKqCcazSn74U1gG3vVi0nWWNw1A==">CgMxLjAyDmguNzc5ZGVqeW04bGtsMg5oLjk1eHRxMWNmdmpkbDIOaC5rNzY2Nm1iNTdlM2QyDmguMXR3c3dwMmEwcGJiMg5oLnVsbDBpNnQxZzIxYzIOaC5iNnlqMGM2MWV6ancyDmguaTAxMDIwb3k1aHNrMg5oLmpsazIwc3VhMXNudTIOaC5kZHV3bWg0cmozbDQyDmguOXZ5dnRnZnZhY2szMg5oLmtjbmhyamQ1YWF6ejIOaC5iMGNpOHZqeXZqM24yDmguaTE2ZDRtbTZnODU2Mg5oLjZ2MTEybXJxeWxtNjIOaC5rZzFhamhhZGo1ZG0yDmguZWFncXV1NTRqM3hqMg5oLmpwdjhlMzI1eWNpeTgAciExM0hjY05hcFZTSkJaSkpuRVA2QmRuVkd4OVM4Q0FvbnI=</go:docsCustomData>
+<go:gDocsCustomXmlDataStorage xmlns:go="http://customooxmlschemas.google.com/" xmlns:r="http://schemas.openxmlformats.org/officeDocument/2006/relationships" uri="GoogleDocsCustomDataVersion1">
+  <go:docsCustomData xmlns:go="http://customooxmlschemas.google.com/" roundtripDataSignature="AMtx7mgaSqY3bcYH2Kdd2HVnZlK3p5wKQg==">AMUW2mXEO7EYSX/xIZob89iqAdBgueKj6/WgN8x4UH1xYVJaEWAQcyf8dJTFQ+PVUAjOTZBJ14fkDxVyYXi+ZousaOG0aMk8ed7N+4bFPg/E1QE8HSbGsiBzn9T1L89gKuCD1amoB21qvVxiUvcvl0E3DeDcaqc02rS0Ufw2TQPT999NKdKJiYxek/rqmr/V51eS0RibMLvPeeedzbR8ua5uH0yKSy44qg1/vcHVxXA2EM5GYGFwdnnL0LMPUyAc1j4CVsgP+xU85+olPfDW8AP0u1Wmn1y/6oKWSUPEZpKPz5w1NDkM629WcLWAB00hpiwVnvuJfjpaqQSWMkxqMa/9/V3UduPUblKkpobza/uSNEw99jfW43zQKPE+y6EYsJGG9SXq70L0</go:docsCustomData>
 </go:gDocsCustomXmlDataStorage>
 </file>
 
